--- a/Bulk Image tool instruction manual.docx
+++ b/Bulk Image tool instruction manual.docx
@@ -15,15 +15,7 @@
         <w:pStyle w:val="Subtitle"/>
       </w:pPr>
       <w:r>
-        <w:t xml:space="preserve">A toolbox of </w:t>
-      </w:r>
-      <w:proofErr w:type="spellStart"/>
-      <w:r>
-        <w:t>Arcpy</w:t>
-      </w:r>
-      <w:proofErr w:type="spellEnd"/>
-      <w:r>
-        <w:t xml:space="preserve"> scripts for ArcGIS 10.1 or higher</w:t>
+        <w:t>A toolbox of Arcpy scripts for ArcGIS 10.1 or higher</w:t>
       </w:r>
     </w:p>
     <w:p/>
@@ -177,6 +169,7 @@
       </w:r>
     </w:p>
     <w:bookmarkStart w:id="0" w:name="_Toc382837097" w:displacedByCustomXml="next"/>
+    <w:bookmarkStart w:id="1" w:name="_Toc385928123" w:displacedByCustomXml="next"/>
     <w:sdt>
       <w:sdtPr>
         <w:rPr>
@@ -209,6 +202,7 @@
           <w:r>
             <w:t>Contents</w:t>
           </w:r>
+          <w:bookmarkEnd w:id="1"/>
           <w:bookmarkEnd w:id="0"/>
         </w:p>
         <w:p>
@@ -232,12 +226,82 @@
           <w:r>
             <w:fldChar w:fldCharType="separate"/>
           </w:r>
-          <w:hyperlink w:anchor="_Toc382837098" w:history="1">
+          <w:hyperlink w:anchor="_Toc385928123" w:history="1">
             <w:r>
               <w:rPr>
                 <w:rStyle w:val="Hyperlink"/>
                 <w:noProof/>
               </w:rPr>
+              <w:t>Table of Contents</w:t>
+            </w:r>
+            <w:r>
+              <w:rPr>
+                <w:noProof/>
+                <w:webHidden/>
+              </w:rPr>
+              <w:tab/>
+            </w:r>
+            <w:r>
+              <w:rPr>
+                <w:noProof/>
+                <w:webHidden/>
+              </w:rPr>
+              <w:fldChar w:fldCharType="begin"/>
+            </w:r>
+            <w:r>
+              <w:rPr>
+                <w:noProof/>
+                <w:webHidden/>
+              </w:rPr>
+              <w:instrText xml:space="preserve"> PAGEREF _Toc385928123 \h </w:instrText>
+            </w:r>
+            <w:r>
+              <w:rPr>
+                <w:noProof/>
+                <w:webHidden/>
+              </w:rPr>
+            </w:r>
+            <w:r>
+              <w:rPr>
+                <w:noProof/>
+                <w:webHidden/>
+              </w:rPr>
+              <w:fldChar w:fldCharType="separate"/>
+            </w:r>
+            <w:r>
+              <w:rPr>
+                <w:noProof/>
+                <w:webHidden/>
+              </w:rPr>
+              <w:t>1</w:t>
+            </w:r>
+            <w:r>
+              <w:rPr>
+                <w:noProof/>
+                <w:webHidden/>
+              </w:rPr>
+              <w:fldChar w:fldCharType="end"/>
+            </w:r>
+          </w:hyperlink>
+        </w:p>
+        <w:p>
+          <w:pPr>
+            <w:pStyle w:val="TOC1"/>
+            <w:tabs>
+              <w:tab w:val="right" w:leader="dot" w:pos="9350"/>
+            </w:tabs>
+            <w:rPr>
+              <w:rFonts w:eastAsiaTheme="minorEastAsia"/>
+              <w:noProof/>
+              <w:lang w:eastAsia="en-CA"/>
+            </w:rPr>
+          </w:pPr>
+          <w:hyperlink w:anchor="_Toc385928124" w:history="1">
+            <w:r>
+              <w:rPr>
+                <w:rStyle w:val="Hyperlink"/>
+                <w:noProof/>
+              </w:rPr>
               <w:t>Introduction</w:t>
             </w:r>
             <w:r>
@@ -259,7 +323,7 @@
                 <w:noProof/>
                 <w:webHidden/>
               </w:rPr>
-              <w:instrText xml:space="preserve"> PAGEREF _Toc382837098 \h </w:instrText>
+              <w:instrText xml:space="preserve"> PAGEREF _Toc385928124 \h </w:instrText>
             </w:r>
             <w:r>
               <w:rPr>
@@ -279,7 +343,7 @@
                 <w:noProof/>
                 <w:webHidden/>
               </w:rPr>
-              <w:t>1</w:t>
+              <w:t>2</w:t>
             </w:r>
             <w:r>
               <w:rPr>
@@ -302,7 +366,7 @@
               <w:lang w:eastAsia="en-CA"/>
             </w:rPr>
           </w:pPr>
-          <w:hyperlink w:anchor="_Toc382837099" w:history="1">
+          <w:hyperlink w:anchor="_Toc385928125" w:history="1">
             <w:r>
               <w:rPr>
                 <w:rStyle w:val="Hyperlink"/>
@@ -331,7 +395,7 @@
                 <w:noProof/>
                 <w:webHidden/>
               </w:rPr>
-              <w:instrText xml:space="preserve"> PAGEREF _Toc382837099 \h </w:instrText>
+              <w:instrText xml:space="preserve"> PAGEREF _Toc385928125 \h </w:instrText>
             </w:r>
             <w:r>
               <w:rPr>
@@ -351,7 +415,7 @@
                 <w:noProof/>
                 <w:webHidden/>
               </w:rPr>
-              <w:t>1</w:t>
+              <w:t>2</w:t>
             </w:r>
             <w:r>
               <w:rPr>
@@ -374,7 +438,7 @@
               <w:lang w:eastAsia="en-CA"/>
             </w:rPr>
           </w:pPr>
-          <w:hyperlink w:anchor="_Toc382837100" w:history="1">
+          <w:hyperlink w:anchor="_Toc385928126" w:history="1">
             <w:r>
               <w:rPr>
                 <w:rStyle w:val="Hyperlink"/>
@@ -403,7 +467,7 @@
                 <w:noProof/>
                 <w:webHidden/>
               </w:rPr>
-              <w:instrText xml:space="preserve"> PAGEREF _Toc382837100 \h </w:instrText>
+              <w:instrText xml:space="preserve"> PAGEREF _Toc385928126 \h </w:instrText>
             </w:r>
             <w:r>
               <w:rPr>
@@ -423,7 +487,7 @@
                 <w:noProof/>
                 <w:webHidden/>
               </w:rPr>
-              <w:t>3</w:t>
+              <w:t>2</w:t>
             </w:r>
             <w:r>
               <w:rPr>
@@ -446,7 +510,7 @@
               <w:lang w:eastAsia="en-CA"/>
             </w:rPr>
           </w:pPr>
-          <w:hyperlink w:anchor="_Toc382837101" w:history="1">
+          <w:hyperlink w:anchor="_Toc385928127" w:history="1">
             <w:r>
               <w:rPr>
                 <w:rStyle w:val="Hyperlink"/>
@@ -473,7 +537,7 @@
                 <w:noProof/>
                 <w:webHidden/>
               </w:rPr>
-              <w:instrText xml:space="preserve"> PAGEREF _Toc382837101 \h </w:instrText>
+              <w:instrText xml:space="preserve"> PAGEREF _Toc385928127 \h </w:instrText>
             </w:r>
             <w:r>
               <w:rPr>
@@ -493,7 +557,7 @@
                 <w:noProof/>
                 <w:webHidden/>
               </w:rPr>
-              <w:t>4</w:t>
+              <w:t>3</w:t>
             </w:r>
             <w:r>
               <w:rPr>
@@ -516,7 +580,7 @@
               <w:lang w:eastAsia="en-CA"/>
             </w:rPr>
           </w:pPr>
-          <w:hyperlink w:anchor="_Toc382837102" w:history="1">
+          <w:hyperlink w:anchor="_Toc385928128" w:history="1">
             <w:r>
               <w:rPr>
                 <w:rStyle w:val="Hyperlink"/>
@@ -545,7 +609,7 @@
                 <w:noProof/>
                 <w:webHidden/>
               </w:rPr>
-              <w:instrText xml:space="preserve"> PAGEREF _Toc382837102 \h </w:instrText>
+              <w:instrText xml:space="preserve"> PAGEREF _Toc385928128 \h </w:instrText>
             </w:r>
             <w:r>
               <w:rPr>
@@ -565,7 +629,7 @@
                 <w:noProof/>
                 <w:webHidden/>
               </w:rPr>
-              <w:t>5</w:t>
+              <w:t>3</w:t>
             </w:r>
             <w:r>
               <w:rPr>
@@ -588,7 +652,7 @@
               <w:lang w:eastAsia="en-CA"/>
             </w:rPr>
           </w:pPr>
-          <w:hyperlink w:anchor="_Toc382837103" w:history="1">
+          <w:hyperlink w:anchor="_Toc385928129" w:history="1">
             <w:r>
               <w:rPr>
                 <w:rStyle w:val="Hyperlink"/>
@@ -615,7 +679,7 @@
                 <w:noProof/>
                 <w:webHidden/>
               </w:rPr>
-              <w:instrText xml:space="preserve"> PAGEREF _Toc382837103 \h </w:instrText>
+              <w:instrText xml:space="preserve"> PAGEREF _Toc385928129 \h </w:instrText>
             </w:r>
             <w:r>
               <w:rPr>
@@ -635,7 +699,7 @@
                 <w:noProof/>
                 <w:webHidden/>
               </w:rPr>
-              <w:t>6</w:t>
+              <w:t>0</w:t>
             </w:r>
             <w:r>
               <w:rPr>
@@ -658,7 +722,7 @@
               <w:lang w:eastAsia="en-CA"/>
             </w:rPr>
           </w:pPr>
-          <w:hyperlink w:anchor="_Toc382837104" w:history="1">
+          <w:hyperlink w:anchor="_Toc385928130" w:history="1">
             <w:r>
               <w:rPr>
                 <w:rStyle w:val="Hyperlink"/>
@@ -685,7 +749,7 @@
                 <w:noProof/>
                 <w:webHidden/>
               </w:rPr>
-              <w:instrText xml:space="preserve"> PAGEREF _Toc382837104 \h </w:instrText>
+              <w:instrText xml:space="preserve"> PAGEREF _Toc385928130 \h </w:instrText>
             </w:r>
             <w:r>
               <w:rPr>
@@ -705,7 +769,7 @@
                 <w:noProof/>
                 <w:webHidden/>
               </w:rPr>
-              <w:t>6</w:t>
+              <w:t>0</w:t>
             </w:r>
             <w:r>
               <w:rPr>
@@ -728,7 +792,7 @@
               <w:lang w:eastAsia="en-CA"/>
             </w:rPr>
           </w:pPr>
-          <w:hyperlink w:anchor="_Toc382837105" w:history="1">
+          <w:hyperlink w:anchor="_Toc385928131" w:history="1">
             <w:r>
               <w:rPr>
                 <w:rStyle w:val="Hyperlink"/>
@@ -755,7 +819,7 @@
                 <w:noProof/>
                 <w:webHidden/>
               </w:rPr>
-              <w:instrText xml:space="preserve"> PAGEREF _Toc382837105 \h </w:instrText>
+              <w:instrText xml:space="preserve"> PAGEREF _Toc385928131 \h </w:instrText>
             </w:r>
             <w:r>
               <w:rPr>
@@ -775,7 +839,7 @@
                 <w:noProof/>
                 <w:webHidden/>
               </w:rPr>
-              <w:t>6</w:t>
+              <w:t>0</w:t>
             </w:r>
             <w:r>
               <w:rPr>
@@ -798,13 +862,13 @@
               <w:lang w:eastAsia="en-CA"/>
             </w:rPr>
           </w:pPr>
-          <w:hyperlink w:anchor="_Toc382837106" w:history="1">
+          <w:hyperlink w:anchor="_Toc385928132" w:history="1">
             <w:r>
               <w:rPr>
                 <w:rStyle w:val="Hyperlink"/>
                 <w:noProof/>
               </w:rPr>
-              <w:t>The “Bounding” field (mandatory)</w:t>
+              <w:t>These fields were designed with topographic maps in mind, but can be used for any text information.  If you are using aerial photography, roll numbers and flight lines can be substituted.</w:t>
             </w:r>
             <w:r>
               <w:rPr>
@@ -825,7 +889,7 @@
                 <w:noProof/>
                 <w:webHidden/>
               </w:rPr>
-              <w:instrText xml:space="preserve"> PAGEREF _Toc382837106 \h </w:instrText>
+              <w:instrText xml:space="preserve"> PAGEREF _Toc385928132 \h </w:instrText>
             </w:r>
             <w:r>
               <w:rPr>
@@ -845,7 +909,7 @@
                 <w:noProof/>
                 <w:webHidden/>
               </w:rPr>
-              <w:t>6</w:t>
+              <w:t>0</w:t>
             </w:r>
             <w:r>
               <w:rPr>
@@ -868,12 +932,82 @@
               <w:lang w:eastAsia="en-CA"/>
             </w:rPr>
           </w:pPr>
-          <w:hyperlink w:anchor="_Toc382837107" w:history="1">
+          <w:hyperlink w:anchor="_Toc385928133" w:history="1">
             <w:r>
               <w:rPr>
                 <w:rStyle w:val="Hyperlink"/>
                 <w:noProof/>
               </w:rPr>
+              <w:t>The “Bounding” field (mandatory)</w:t>
+            </w:r>
+            <w:r>
+              <w:rPr>
+                <w:noProof/>
+                <w:webHidden/>
+              </w:rPr>
+              <w:tab/>
+            </w:r>
+            <w:r>
+              <w:rPr>
+                <w:noProof/>
+                <w:webHidden/>
+              </w:rPr>
+              <w:fldChar w:fldCharType="begin"/>
+            </w:r>
+            <w:r>
+              <w:rPr>
+                <w:noProof/>
+                <w:webHidden/>
+              </w:rPr>
+              <w:instrText xml:space="preserve"> PAGEREF _Toc385928133 \h </w:instrText>
+            </w:r>
+            <w:r>
+              <w:rPr>
+                <w:noProof/>
+                <w:webHidden/>
+              </w:rPr>
+            </w:r>
+            <w:r>
+              <w:rPr>
+                <w:noProof/>
+                <w:webHidden/>
+              </w:rPr>
+              <w:fldChar w:fldCharType="separate"/>
+            </w:r>
+            <w:r>
+              <w:rPr>
+                <w:noProof/>
+                <w:webHidden/>
+              </w:rPr>
+              <w:t>0</w:t>
+            </w:r>
+            <w:r>
+              <w:rPr>
+                <w:noProof/>
+                <w:webHidden/>
+              </w:rPr>
+              <w:fldChar w:fldCharType="end"/>
+            </w:r>
+          </w:hyperlink>
+        </w:p>
+        <w:p>
+          <w:pPr>
+            <w:pStyle w:val="TOC3"/>
+            <w:tabs>
+              <w:tab w:val="right" w:leader="dot" w:pos="9350"/>
+            </w:tabs>
+            <w:rPr>
+              <w:rFonts w:eastAsiaTheme="minorEastAsia"/>
+              <w:noProof/>
+              <w:lang w:eastAsia="en-CA"/>
+            </w:rPr>
+          </w:pPr>
+          <w:hyperlink w:anchor="_Toc385928134" w:history="1">
+            <w:r>
+              <w:rPr>
+                <w:rStyle w:val="Hyperlink"/>
+                <w:noProof/>
+              </w:rPr>
               <w:t>The Latitude and Longitude Fields (mandatory)</w:t>
             </w:r>
             <w:r>
@@ -895,7 +1029,7 @@
                 <w:noProof/>
                 <w:webHidden/>
               </w:rPr>
-              <w:instrText xml:space="preserve"> PAGEREF _Toc382837107 \h </w:instrText>
+              <w:instrText xml:space="preserve"> PAGEREF _Toc385928134 \h </w:instrText>
             </w:r>
             <w:r>
               <w:rPr>
@@ -915,7 +1049,7 @@
                 <w:noProof/>
                 <w:webHidden/>
               </w:rPr>
-              <w:t>6</w:t>
+              <w:t>0</w:t>
             </w:r>
             <w:r>
               <w:rPr>
@@ -938,7 +1072,7 @@
               <w:lang w:eastAsia="en-CA"/>
             </w:rPr>
           </w:pPr>
-          <w:hyperlink w:anchor="_Toc382837108" w:history="1">
+          <w:hyperlink w:anchor="_Toc385928135" w:history="1">
             <w:r>
               <w:rPr>
                 <w:rStyle w:val="Hyperlink"/>
@@ -965,7 +1099,7 @@
                 <w:noProof/>
                 <w:webHidden/>
               </w:rPr>
-              <w:instrText xml:space="preserve"> PAGEREF _Toc382837108 \h </w:instrText>
+              <w:instrText xml:space="preserve"> PAGEREF _Toc385928135 \h </w:instrText>
             </w:r>
             <w:r>
               <w:rPr>
@@ -985,7 +1119,7 @@
                 <w:noProof/>
                 <w:webHidden/>
               </w:rPr>
-              <w:t>7</w:t>
+              <w:t>1</w:t>
             </w:r>
             <w:r>
               <w:rPr>
@@ -1008,7 +1142,7 @@
               <w:lang w:eastAsia="en-CA"/>
             </w:rPr>
           </w:pPr>
-          <w:hyperlink w:anchor="_Toc382837109" w:history="1">
+          <w:hyperlink w:anchor="_Toc385928136" w:history="1">
             <w:r>
               <w:rPr>
                 <w:rStyle w:val="Hyperlink"/>
@@ -1035,7 +1169,7 @@
                 <w:noProof/>
                 <w:webHidden/>
               </w:rPr>
-              <w:instrText xml:space="preserve"> PAGEREF _Toc382837109 \h </w:instrText>
+              <w:instrText xml:space="preserve"> PAGEREF _Toc385928136 \h </w:instrText>
             </w:r>
             <w:r>
               <w:rPr>
@@ -1055,7 +1189,7 @@
                 <w:noProof/>
                 <w:webHidden/>
               </w:rPr>
-              <w:t>9</w:t>
+              <w:t>3</w:t>
             </w:r>
             <w:r>
               <w:rPr>
@@ -1078,7 +1212,7 @@
               <w:lang w:eastAsia="en-CA"/>
             </w:rPr>
           </w:pPr>
-          <w:hyperlink w:anchor="_Toc382837110" w:history="1">
+          <w:hyperlink w:anchor="_Toc385928137" w:history="1">
             <w:r>
               <w:rPr>
                 <w:rStyle w:val="Hyperlink"/>
@@ -1105,7 +1239,7 @@
                 <w:noProof/>
                 <w:webHidden/>
               </w:rPr>
-              <w:instrText xml:space="preserve"> PAGEREF _Toc382837110 \h </w:instrText>
+              <w:instrText xml:space="preserve"> PAGEREF _Toc385928137 \h </w:instrText>
             </w:r>
             <w:r>
               <w:rPr>
@@ -1125,7 +1259,7 @@
                 <w:noProof/>
                 <w:webHidden/>
               </w:rPr>
-              <w:t>9</w:t>
+              <w:t>3</w:t>
             </w:r>
             <w:r>
               <w:rPr>
@@ -1148,7 +1282,7 @@
               <w:lang w:eastAsia="en-CA"/>
             </w:rPr>
           </w:pPr>
-          <w:hyperlink w:anchor="_Toc382837111" w:history="1">
+          <w:hyperlink w:anchor="_Toc385928138" w:history="1">
             <w:r>
               <w:rPr>
                 <w:rStyle w:val="Hyperlink"/>
@@ -1175,7 +1309,7 @@
                 <w:noProof/>
                 <w:webHidden/>
               </w:rPr>
-              <w:instrText xml:space="preserve"> PAGEREF _Toc382837111 \h </w:instrText>
+              <w:instrText xml:space="preserve"> PAGEREF _Toc385928138 \h </w:instrText>
             </w:r>
             <w:r>
               <w:rPr>
@@ -1195,7 +1329,7 @@
                 <w:noProof/>
                 <w:webHidden/>
               </w:rPr>
-              <w:t>10</w:t>
+              <w:t>4</w:t>
             </w:r>
             <w:r>
               <w:rPr>
@@ -1218,7 +1352,7 @@
               <w:lang w:eastAsia="en-CA"/>
             </w:rPr>
           </w:pPr>
-          <w:hyperlink w:anchor="_Toc382837112" w:history="1">
+          <w:hyperlink w:anchor="_Toc385928139" w:history="1">
             <w:r>
               <w:rPr>
                 <w:rStyle w:val="Hyperlink"/>
@@ -1245,7 +1379,7 @@
                 <w:noProof/>
                 <w:webHidden/>
               </w:rPr>
-              <w:instrText xml:space="preserve"> PAGEREF _Toc382837112 \h </w:instrText>
+              <w:instrText xml:space="preserve"> PAGEREF _Toc385928139 \h </w:instrText>
             </w:r>
             <w:r>
               <w:rPr>
@@ -1265,7 +1399,7 @@
                 <w:noProof/>
                 <w:webHidden/>
               </w:rPr>
-              <w:t>11</w:t>
+              <w:t>5</w:t>
             </w:r>
             <w:r>
               <w:rPr>
@@ -1288,7 +1422,7 @@
               <w:lang w:eastAsia="en-CA"/>
             </w:rPr>
           </w:pPr>
-          <w:hyperlink w:anchor="_Toc382837113" w:history="1">
+          <w:hyperlink w:anchor="_Toc385928140" w:history="1">
             <w:r>
               <w:rPr>
                 <w:rStyle w:val="Hyperlink"/>
@@ -1315,7 +1449,7 @@
                 <w:noProof/>
                 <w:webHidden/>
               </w:rPr>
-              <w:instrText xml:space="preserve"> PAGEREF _Toc382837113 \h </w:instrText>
+              <w:instrText xml:space="preserve"> PAGEREF _Toc385928140 \h </w:instrText>
             </w:r>
             <w:r>
               <w:rPr>
@@ -1335,7 +1469,7 @@
                 <w:noProof/>
                 <w:webHidden/>
               </w:rPr>
-              <w:t>12</w:t>
+              <w:t>6</w:t>
             </w:r>
             <w:r>
               <w:rPr>
@@ -1358,7 +1492,7 @@
               <w:lang w:eastAsia="en-CA"/>
             </w:rPr>
           </w:pPr>
-          <w:hyperlink w:anchor="_Toc382837114" w:history="1">
+          <w:hyperlink w:anchor="_Toc385928141" w:history="1">
             <w:r>
               <w:rPr>
                 <w:rStyle w:val="Hyperlink"/>
@@ -1385,7 +1519,7 @@
                 <w:noProof/>
                 <w:webHidden/>
               </w:rPr>
-              <w:instrText xml:space="preserve"> PAGEREF _Toc382837114 \h </w:instrText>
+              <w:instrText xml:space="preserve"> PAGEREF _Toc385928141 \h </w:instrText>
             </w:r>
             <w:r>
               <w:rPr>
@@ -1405,7 +1539,7 @@
                 <w:noProof/>
                 <w:webHidden/>
               </w:rPr>
-              <w:t>13</w:t>
+              <w:t>7</w:t>
             </w:r>
             <w:r>
               <w:rPr>
@@ -1428,13 +1562,13 @@
               <w:lang w:eastAsia="en-CA"/>
             </w:rPr>
           </w:pPr>
-          <w:hyperlink w:anchor="_Toc382837115" w:history="1">
+          <w:hyperlink w:anchor="_Toc385928142" w:history="1">
             <w:r>
               <w:rPr>
                 <w:rStyle w:val="Hyperlink"/>
                 <w:noProof/>
               </w:rPr>
-              <w:t>About the Script</w:t>
+              <w:t>About the Scripts</w:t>
             </w:r>
             <w:r>
               <w:rPr>
@@ -1455,7 +1589,7 @@
                 <w:noProof/>
                 <w:webHidden/>
               </w:rPr>
-              <w:instrText xml:space="preserve"> PAGEREF _Toc382837115 \h </w:instrText>
+              <w:instrText xml:space="preserve"> PAGEREF _Toc385928142 \h </w:instrText>
             </w:r>
             <w:r>
               <w:rPr>
@@ -1475,7 +1609,7 @@
                 <w:noProof/>
                 <w:webHidden/>
               </w:rPr>
-              <w:t>13</w:t>
+              <w:t>7</w:t>
             </w:r>
             <w:r>
               <w:rPr>
@@ -1501,13 +1635,29 @@
     <w:p/>
     <w:p>
       <w:pPr>
+        <w:rPr>
+          <w:rFonts w:asciiTheme="majorHAnsi" w:eastAsiaTheme="majorEastAsia" w:hAnsiTheme="majorHAnsi" w:cstheme="majorBidi"/>
+          <w:b/>
+          <w:bCs/>
+          <w:color w:val="365F91" w:themeColor="accent1" w:themeShade="BF"/>
+          <w:sz w:val="28"/>
+          <w:szCs w:val="28"/>
+        </w:rPr>
+      </w:pPr>
+      <w:r>
+        <w:br w:type="page"/>
+      </w:r>
+    </w:p>
+    <w:p>
+      <w:pPr>
         <w:pStyle w:val="Heading1"/>
       </w:pPr>
-      <w:bookmarkStart w:id="1" w:name="_Toc382837098"/>
-      <w:r>
+      <w:bookmarkStart w:id="2" w:name="_Toc385928124"/>
+      <w:r>
+        <w:lastRenderedPageBreak/>
         <w:t>Introduction</w:t>
       </w:r>
-      <w:bookmarkEnd w:id="1"/>
+      <w:bookmarkEnd w:id="2"/>
     </w:p>
     <w:p/>
     <w:p>
@@ -1594,23 +1744,7 @@
           <w:rFonts w:ascii="Calibri" w:eastAsia="Times New Roman" w:hAnsi="Calibri" w:cs="Times New Roman"/>
           <w:lang w:eastAsia="en-CA"/>
         </w:rPr>
-        <w:t xml:space="preserve"> manual </w:t>
-      </w:r>
-      <w:proofErr w:type="spellStart"/>
-      <w:r>
-        <w:rPr>
-          <w:rFonts w:ascii="Calibri" w:eastAsia="Times New Roman" w:hAnsi="Calibri" w:cs="Times New Roman"/>
-          <w:lang w:eastAsia="en-CA"/>
-        </w:rPr>
-        <w:t>georeferincing</w:t>
-      </w:r>
-      <w:proofErr w:type="spellEnd"/>
-      <w:r>
-        <w:rPr>
-          <w:rFonts w:ascii="Calibri" w:eastAsia="Times New Roman" w:hAnsi="Calibri" w:cs="Times New Roman"/>
-          <w:lang w:eastAsia="en-CA"/>
-        </w:rPr>
-        <w:t xml:space="preserve"> and </w:t>
+        <w:t xml:space="preserve"> manual georeferincing and </w:t>
       </w:r>
       <w:r>
         <w:rPr>
@@ -1624,17 +1758,8 @@
           <w:rFonts w:ascii="Calibri" w:eastAsia="Times New Roman" w:hAnsi="Calibri" w:cs="Times New Roman"/>
           <w:lang w:eastAsia="en-CA"/>
         </w:rPr>
-        <w:t xml:space="preserve"> is too cumbersome. </w:t>
-      </w:r>
-      <w:proofErr w:type="gramStart"/>
-      <w:r>
-        <w:rPr>
-          <w:rFonts w:ascii="Calibri" w:eastAsia="Times New Roman" w:hAnsi="Calibri" w:cs="Times New Roman"/>
-          <w:lang w:eastAsia="en-CA"/>
-        </w:rPr>
-        <w:t>This script only georeferences images that have no border and where the latitudes and longitudes of each corner are defined.</w:t>
-      </w:r>
-      <w:proofErr w:type="gramEnd"/>
+        <w:t xml:space="preserve"> is too cumbersome. This script only georeferences images that have no border and where the latitudes and longitudes of each corner are defined.</w:t>
+      </w:r>
     </w:p>
     <w:p>
       <w:pPr>
@@ -1644,7 +1769,7 @@
           <w:lang w:eastAsia="en-CA"/>
         </w:rPr>
       </w:pPr>
-      <w:bookmarkStart w:id="2" w:name="_Toc382837099"/>
+      <w:bookmarkStart w:id="3" w:name="_Toc385928125"/>
       <w:r>
         <w:rPr>
           <w:rFonts w:eastAsia="Times New Roman"/>
@@ -1652,7 +1777,7 @@
         </w:rPr>
         <w:t>Software Requirements</w:t>
       </w:r>
-      <w:bookmarkEnd w:id="2"/>
+      <w:bookmarkEnd w:id="3"/>
     </w:p>
     <w:p>
       <w:pPr>
@@ -1687,21 +1812,7 @@
         <w:rPr>
           <w:lang w:eastAsia="en-CA"/>
         </w:rPr>
-        <w:t xml:space="preserve">XLRD, XLWT, </w:t>
-      </w:r>
-      <w:proofErr w:type="spellStart"/>
-      <w:r>
-        <w:rPr>
-          <w:lang w:eastAsia="en-CA"/>
-        </w:rPr>
-        <w:t>Zipfile</w:t>
-      </w:r>
-      <w:proofErr w:type="spellEnd"/>
-      <w:r>
-        <w:rPr>
-          <w:lang w:eastAsia="en-CA"/>
-        </w:rPr>
-        <w:t xml:space="preserve"> (included in the package)</w:t>
+        <w:t>XLRD, XLWT, Zipfile (included in the package)</w:t>
       </w:r>
     </w:p>
     <w:p>
@@ -1716,32 +1827,24 @@
           <w:lang w:eastAsia="en-CA"/>
         </w:rPr>
       </w:pPr>
-      <w:r>
+    </w:p>
+    <w:p>
+      <w:pPr>
+        <w:pStyle w:val="Heading1"/>
         <w:rPr>
           <w:rFonts w:eastAsia="Times New Roman"/>
           <w:lang w:eastAsia="en-CA"/>
         </w:rPr>
-        <w:br w:type="page"/>
-      </w:r>
-    </w:p>
-    <w:p>
-      <w:pPr>
-        <w:pStyle w:val="Heading1"/>
+      </w:pPr>
+      <w:bookmarkStart w:id="4" w:name="_Toc385928126"/>
+      <w:r>
         <w:rPr>
           <w:rFonts w:eastAsia="Times New Roman"/>
           <w:lang w:eastAsia="en-CA"/>
         </w:rPr>
-      </w:pPr>
-      <w:bookmarkStart w:id="3" w:name="_Toc382837100"/>
-      <w:r>
-        <w:rPr>
-          <w:rFonts w:eastAsia="Times New Roman"/>
-          <w:lang w:eastAsia="en-CA"/>
-        </w:rPr>
-        <w:lastRenderedPageBreak/>
         <w:t>Software Installation</w:t>
       </w:r>
-      <w:bookmarkEnd w:id="3"/>
+      <w:bookmarkEnd w:id="4"/>
     </w:p>
     <w:p>
       <w:pPr>
@@ -1799,23 +1902,7 @@
           <w:i/>
           <w:lang w:eastAsia="en-CA"/>
         </w:rPr>
-        <w:t xml:space="preserve">Requisite </w:t>
-      </w:r>
-      <w:proofErr w:type="spellStart"/>
-      <w:r>
-        <w:rPr>
-          <w:i/>
-          <w:lang w:eastAsia="en-CA"/>
-        </w:rPr>
-        <w:t>Py</w:t>
-      </w:r>
-      <w:proofErr w:type="spellEnd"/>
-      <w:r>
-        <w:rPr>
-          <w:i/>
-          <w:lang w:eastAsia="en-CA"/>
-        </w:rPr>
-        <w:t xml:space="preserve"> Modules</w:t>
+        <w:t>Requisite Py Modules</w:t>
       </w:r>
       <w:r>
         <w:rPr>
@@ -1968,6 +2055,7 @@
           <w:rFonts w:ascii="Calibri" w:eastAsia="Times New Roman" w:hAnsi="Calibri" w:cs="Times New Roman"/>
           <w:lang w:eastAsia="en-CA"/>
         </w:rPr>
+        <w:lastRenderedPageBreak/>
         <w:t> </w:t>
       </w:r>
     </w:p>
@@ -1988,20 +2076,14 @@
       </w:r>
     </w:p>
     <w:p>
-      <w:r>
-        <w:br w:type="page"/>
-      </w:r>
-    </w:p>
-    <w:p>
       <w:pPr>
         <w:pStyle w:val="Heading1"/>
       </w:pPr>
-      <w:bookmarkStart w:id="4" w:name="_Toc382837101"/>
-      <w:r>
-        <w:lastRenderedPageBreak/>
+      <w:bookmarkStart w:id="5" w:name="_Toc385928127"/>
+      <w:r>
         <w:t>Index File Instructions</w:t>
       </w:r>
-      <w:bookmarkEnd w:id="4"/>
+      <w:bookmarkEnd w:id="5"/>
     </w:p>
     <w:p>
       <w:pPr>
@@ -2245,7 +2327,7 @@
           <w:lang w:eastAsia="en-CA"/>
         </w:rPr>
       </w:pPr>
-      <w:bookmarkStart w:id="5" w:name="_Toc382837102"/>
+      <w:bookmarkStart w:id="6" w:name="_Toc385928128"/>
       <w:r>
         <w:rPr>
           <w:rFonts w:eastAsia="Times New Roman"/>
@@ -2267,7 +2349,7 @@
         </w:rPr>
         <w:t>dex workbook</w:t>
       </w:r>
-      <w:bookmarkEnd w:id="5"/>
+      <w:bookmarkEnd w:id="6"/>
     </w:p>
     <w:p>
       <w:pPr>
@@ -2416,6 +2498,7 @@
           <w:szCs w:val="24"/>
           <w:lang w:eastAsia="en-CA"/>
         </w:rPr>
+        <w:lastRenderedPageBreak/>
         <w:drawing>
           <wp:inline distT="0" distB="0" distL="0" distR="0" wp14:anchorId="6D190388" wp14:editId="73A974A2">
             <wp:extent cx="3028208" cy="2678471"/>
@@ -2497,7 +2580,6 @@
           <w:szCs w:val="20"/>
           <w:lang w:eastAsia="en-CA"/>
         </w:rPr>
-        <w:lastRenderedPageBreak/>
         <w:t> </w:t>
       </w:r>
     </w:p>
@@ -2703,6 +2785,7 @@
           <w:szCs w:val="24"/>
           <w:lang w:eastAsia="en-CA"/>
         </w:rPr>
+        <w:lastRenderedPageBreak/>
         <w:drawing>
           <wp:inline distT="0" distB="0" distL="0" distR="0" wp14:anchorId="0421F80C" wp14:editId="263587A7">
             <wp:extent cx="5124450" cy="2486025"/>
@@ -2841,10 +2924,12 @@
       <w:pPr>
         <w:pStyle w:val="Heading2"/>
       </w:pPr>
+      <w:bookmarkStart w:id="7" w:name="_Toc385928129"/>
       <w:r>
         <w:lastRenderedPageBreak/>
         <w:t>Field Descriptions</w:t>
       </w:r>
+      <w:bookmarkEnd w:id="7"/>
     </w:p>
     <w:p>
       <w:pPr>
@@ -2938,36 +3023,26 @@
           <w:szCs w:val="26"/>
         </w:rPr>
       </w:pPr>
-      <w:bookmarkStart w:id="6" w:name="_Toc382837103"/>
     </w:p>
     <w:p>
       <w:pPr>
         <w:pStyle w:val="Heading3"/>
       </w:pPr>
-      <w:bookmarkStart w:id="7" w:name="_Toc382837104"/>
-      <w:bookmarkEnd w:id="6"/>
+      <w:bookmarkStart w:id="8" w:name="_Toc385928130"/>
       <w:r>
         <w:t>The “File” Field</w:t>
       </w:r>
       <w:r>
         <w:t xml:space="preserve"> (mandatory)</w:t>
       </w:r>
-      <w:bookmarkEnd w:id="7"/>
+      <w:bookmarkEnd w:id="8"/>
     </w:p>
     <w:p>
       <w:pPr>
         <w:jc w:val="both"/>
       </w:pPr>
       <w:r>
-        <w:t>The file field is reserved for the filename of the image you wish to index.  Ensure that the filename is written exactly as it appears in windows explorer.  Do not forget to include the file extension such as “.</w:t>
-      </w:r>
-      <w:proofErr w:type="spellStart"/>
-      <w:r>
-        <w:t>tif</w:t>
-      </w:r>
-      <w:proofErr w:type="spellEnd"/>
-      <w:r>
-        <w:t>”.</w:t>
+        <w:t>The file field is reserved for the filename of the image you wish to index.  Ensure that the filename is written exactly as it appears in windows explorer.  Do not forget to include the file extension such as “.tif”.</w:t>
       </w:r>
     </w:p>
     <w:p>
@@ -2975,47 +3050,14 @@
         <w:pStyle w:val="Heading3"/>
         <w:spacing w:before="0"/>
       </w:pPr>
-      <w:bookmarkStart w:id="8" w:name="_Toc382837105"/>
+      <w:bookmarkStart w:id="9" w:name="_Toc385928131"/>
       <w:r>
         <w:t>T</w:t>
       </w:r>
       <w:r>
-        <w:t>he “</w:t>
-      </w:r>
-      <w:proofErr w:type="spellStart"/>
-      <w:r>
-        <w:t>Map_title</w:t>
-      </w:r>
-      <w:proofErr w:type="spellEnd"/>
-      <w:r>
-        <w:t>”, “</w:t>
-      </w:r>
-      <w:proofErr w:type="spellStart"/>
-      <w:r>
-        <w:t>Map_subtitle</w:t>
-      </w:r>
-      <w:proofErr w:type="spellEnd"/>
-      <w:r>
-        <w:t>”, “</w:t>
-      </w:r>
-      <w:proofErr w:type="spellStart"/>
-      <w:r>
-        <w:t>Grid_Type</w:t>
-      </w:r>
-      <w:proofErr w:type="spellEnd"/>
-      <w:r>
-        <w:t>”, “Scale”, and “</w:t>
-      </w:r>
-      <w:proofErr w:type="spellStart"/>
-      <w:r>
-        <w:t>Province_State</w:t>
-      </w:r>
-      <w:proofErr w:type="spellEnd"/>
-      <w:r>
-        <w:t>” fields</w:t>
-      </w:r>
-      <w:bookmarkStart w:id="9" w:name="_Toc382837106"/>
-      <w:bookmarkEnd w:id="8"/>
+        <w:t>he “Map_title”, “Map_subtitle”, “Grid_Type”, “Scale”, and “Province_State” fields</w:t>
+      </w:r>
+      <w:bookmarkEnd w:id="9"/>
     </w:p>
     <w:p>
       <w:pPr>
@@ -3029,6 +3071,7 @@
           <w:color w:val="auto"/>
         </w:rPr>
       </w:pPr>
+      <w:bookmarkStart w:id="10" w:name="_Toc385928132"/>
       <w:r>
         <w:rPr>
           <w:rFonts w:asciiTheme="minorHAnsi" w:eastAsiaTheme="minorHAnsi" w:hAnsiTheme="minorHAnsi" w:cstheme="minorBidi"/>
@@ -3036,40 +3079,35 @@
           <w:bCs w:val="0"/>
           <w:color w:val="auto"/>
         </w:rPr>
-        <w:t xml:space="preserve">These fields were designed with topographic maps in mind, but can be used for any text information.  If you are using aerial photography, roll numbers and flight lines can be substituted.  </w:t>
+        <w:t>These fields were designed with topographic maps in mind, but can be used for any text information.  If you are using aerial photography, roll numbers and flight lines can be substituted.</w:t>
+      </w:r>
+      <w:bookmarkEnd w:id="10"/>
+      <w:r>
+        <w:rPr>
+          <w:rFonts w:asciiTheme="minorHAnsi" w:eastAsiaTheme="minorHAnsi" w:hAnsiTheme="minorHAnsi" w:cstheme="minorBidi"/>
+          <w:b w:val="0"/>
+          <w:bCs w:val="0"/>
+          <w:color w:val="auto"/>
+        </w:rPr>
+        <w:t xml:space="preserve">  </w:t>
       </w:r>
     </w:p>
     <w:p>
       <w:pPr>
         <w:pStyle w:val="Heading3"/>
       </w:pPr>
+      <w:bookmarkStart w:id="11" w:name="_Toc385928133"/>
       <w:r>
         <w:t>The “Bounding” field (mandatory)</w:t>
       </w:r>
-      <w:bookmarkEnd w:id="9"/>
+      <w:bookmarkEnd w:id="11"/>
     </w:p>
     <w:p>
       <w:pPr>
         <w:jc w:val="both"/>
       </w:pPr>
       <w:r>
-        <w:t xml:space="preserve">This field determines whether the file can be </w:t>
-      </w:r>
-      <w:proofErr w:type="spellStart"/>
-      <w:r>
-        <w:t>georeferenced</w:t>
-      </w:r>
-      <w:proofErr w:type="spellEnd"/>
-      <w:r>
-        <w:t xml:space="preserve">.  If you have an </w:t>
-      </w:r>
-      <w:proofErr w:type="spellStart"/>
-      <w:r>
-        <w:t>airphoto</w:t>
-      </w:r>
-      <w:proofErr w:type="spellEnd"/>
-      <w:r>
-        <w:t xml:space="preserve"> or map that is perfectly rectangular, </w:t>
+        <w:t xml:space="preserve">This field determines whether the file can be georeferenced.  If you have an airphoto or map that is perfectly rectangular, </w:t>
       </w:r>
       <w:r>
         <w:t>select</w:t>
@@ -3085,11 +3123,11 @@
       <w:pPr>
         <w:pStyle w:val="Heading3"/>
       </w:pPr>
-      <w:bookmarkStart w:id="10" w:name="_Toc382837107"/>
+      <w:bookmarkStart w:id="12" w:name="_Toc385928134"/>
       <w:r>
         <w:t>The Latitude and Longitude Fields (mandatory)</w:t>
       </w:r>
-      <w:bookmarkEnd w:id="10"/>
+      <w:bookmarkEnd w:id="12"/>
     </w:p>
     <w:p>
       <w:pPr>
@@ -3106,43 +3144,19 @@
       <w:pPr>
         <w:pStyle w:val="Heading1"/>
       </w:pPr>
-      <w:bookmarkStart w:id="11" w:name="_Toc382837108"/>
+      <w:bookmarkStart w:id="13" w:name="_Toc385928135"/>
       <w:r>
         <w:lastRenderedPageBreak/>
         <w:t>Installing and using the Scripts through ArcGIS</w:t>
       </w:r>
-      <w:bookmarkEnd w:id="11"/>
+      <w:bookmarkEnd w:id="13"/>
       <w:r>
         <w:t xml:space="preserve"> </w:t>
       </w:r>
     </w:p>
     <w:p>
       <w:r>
-        <w:t xml:space="preserve">After you </w:t>
-      </w:r>
-      <w:proofErr w:type="spellStart"/>
-      <w:r>
-        <w:t>unpackage</w:t>
-      </w:r>
-      <w:proofErr w:type="spellEnd"/>
-      <w:r>
-        <w:t xml:space="preserve"> the script in a directory, open ArcGIS.  Start a new file or open an existing .</w:t>
-      </w:r>
-      <w:proofErr w:type="spellStart"/>
-      <w:r>
-        <w:t>mxd</w:t>
-      </w:r>
-      <w:proofErr w:type="spellEnd"/>
-      <w:r>
-        <w:t xml:space="preserve"> file.  Open the </w:t>
-      </w:r>
-      <w:proofErr w:type="spellStart"/>
-      <w:r>
-        <w:t>ArcToolbox</w:t>
-      </w:r>
-      <w:proofErr w:type="spellEnd"/>
-      <w:r>
-        <w:t xml:space="preserve"> window</w:t>
+        <w:t>After you unpackage the script in a directory, open ArcGIS.  Start a new file or open an existing .mxd file.  Open the ArcToolbox window</w:t>
       </w:r>
     </w:p>
     <w:p/>
@@ -3209,21 +3223,8 @@
       <w:pPr>
         <w:jc w:val="both"/>
       </w:pPr>
-      <w:proofErr w:type="gramStart"/>
-      <w:r>
-        <w:t xml:space="preserve">Right-click on the white space in the </w:t>
-      </w:r>
-      <w:proofErr w:type="spellStart"/>
-      <w:r>
-        <w:t>ArcToolbox</w:t>
-      </w:r>
-      <w:proofErr w:type="spellEnd"/>
-      <w:r>
-        <w:t xml:space="preserve"> window and select “Add Toolbox”.</w:t>
-      </w:r>
-      <w:proofErr w:type="gramEnd"/>
-      <w:r>
-        <w:t xml:space="preserve"> A prompt will guide you for the new toolbox. If you are unable to find the folder that contains the toolbox, click on the “Connect to Folder” icon that is fourth from the right in the upper icons. Doing so helps you to find the folder which contains the toolbox.  Select the toolbox and press OK. </w:t>
+      <w:r>
+        <w:t xml:space="preserve">Right-click on the white space in the ArcToolbox window and select “Add Toolbox”. A prompt will guide you for the new toolbox. If you are unable to find the folder that contains the toolbox, click on the “Connect to Folder” icon that is fourth from the right in the upper icons. Doing so helps you to find the folder which contains the toolbox.  Select the toolbox and press OK. </w:t>
       </w:r>
     </w:p>
     <w:p>
@@ -3301,10 +3302,10 @@
           <w:lang w:eastAsia="en-CA"/>
         </w:rPr>
         <w:drawing>
-          <wp:inline distT="0" distB="0" distL="0" distR="0" wp14:anchorId="7602B4A4" wp14:editId="60D8EBF1">
-            <wp:extent cx="2838450" cy="4400550"/>
-            <wp:effectExtent l="0" t="0" r="0" b="0"/>
-            <wp:docPr id="11" name="Picture 11"/>
+          <wp:inline distT="0" distB="0" distL="0" distR="0">
+            <wp:extent cx="4088765" cy="1198880"/>
+            <wp:effectExtent l="0" t="0" r="6985" b="1270"/>
+            <wp:docPr id="8" name="Picture 8"/>
             <wp:cNvGraphicFramePr>
               <a:graphicFrameLocks xmlns:a="http://schemas.openxmlformats.org/drawingml/2006/main" noChangeAspect="1"/>
             </wp:cNvGraphicFramePr>
@@ -3312,7 +3313,7 @@
               <a:graphicData uri="http://schemas.openxmlformats.org/drawingml/2006/picture">
                 <pic:pic xmlns:pic="http://schemas.openxmlformats.org/drawingml/2006/picture">
                   <pic:nvPicPr>
-                    <pic:cNvPr id="0" name="Picture 5"/>
+                    <pic:cNvPr id="0" name="Picture 1"/>
                     <pic:cNvPicPr>
                       <a:picLocks noChangeAspect="1" noChangeArrowheads="1"/>
                     </pic:cNvPicPr>
@@ -3333,7 +3334,7 @@
                   <pic:spPr bwMode="auto">
                     <a:xfrm>
                       <a:off x="0" y="0"/>
-                      <a:ext cx="2838450" cy="4400550"/>
+                      <a:ext cx="4088765" cy="1198880"/>
                     </a:xfrm>
                     <a:prstGeom prst="rect">
                       <a:avLst/>
@@ -3359,38 +3360,28 @@
       <w:pPr>
         <w:pStyle w:val="Heading1"/>
       </w:pPr>
-      <w:bookmarkStart w:id="12" w:name="_Toc382837109"/>
+      <w:bookmarkStart w:id="14" w:name="_Toc385928136"/>
       <w:r>
         <w:lastRenderedPageBreak/>
         <w:t>Using the Scripts</w:t>
       </w:r>
-      <w:bookmarkEnd w:id="12"/>
+      <w:bookmarkEnd w:id="14"/>
     </w:p>
     <w:p/>
     <w:p>
       <w:pPr>
         <w:pStyle w:val="Heading2"/>
       </w:pPr>
-      <w:bookmarkStart w:id="13" w:name="_Toc382837110"/>
-      <w:r>
-        <w:t xml:space="preserve">1. </w:t>
-      </w:r>
-      <w:r>
-        <w:t xml:space="preserve">Prepare </w:t>
-      </w:r>
-      <w:proofErr w:type="spellStart"/>
-      <w:r>
-        <w:t>Rasters</w:t>
-      </w:r>
-      <w:proofErr w:type="spellEnd"/>
-      <w:r>
-        <w:t xml:space="preserve"> for </w:t>
-      </w:r>
-      <w:proofErr w:type="spellStart"/>
-      <w:r>
-        <w:t>BrechinBulk</w:t>
-      </w:r>
-      <w:proofErr w:type="spellEnd"/>
+      <w:bookmarkStart w:id="15" w:name="_Toc385928137"/>
+      <w:r>
+        <w:t>Z</w:t>
+      </w:r>
+      <w:r>
+        <w:t xml:space="preserve">. </w:t>
+      </w:r>
+      <w:r>
+        <w:t>Append Raster Files to follow uOttawa Library Nomenclature</w:t>
+      </w:r>
       <w:r>
         <w:t xml:space="preserve"> (</w:t>
       </w:r>
@@ -3403,7 +3394,7 @@
       <w:r>
         <w:t>)</w:t>
       </w:r>
-      <w:bookmarkEnd w:id="13"/>
+      <w:bookmarkEnd w:id="15"/>
     </w:p>
     <w:p>
       <w:r>
@@ -3472,129 +3463,35 @@
         <w:t>Optional</w:t>
       </w:r>
       <w:r>
-        <w:t xml:space="preserve"> Script that changes the file names of the </w:t>
-      </w:r>
-      <w:proofErr w:type="spellStart"/>
-      <w:r>
-        <w:t>rasters</w:t>
-      </w:r>
-      <w:proofErr w:type="spellEnd"/>
-      <w:r>
-        <w:t xml:space="preserve"> for any archival project so that it works with the </w:t>
-      </w:r>
-      <w:proofErr w:type="spellStart"/>
-      <w:r>
-        <w:t>Brechinbulk</w:t>
-      </w:r>
-      <w:proofErr w:type="spellEnd"/>
-      <w:r>
-        <w:t xml:space="preserve"> tool. If your cropped </w:t>
-      </w:r>
-      <w:proofErr w:type="spellStart"/>
-      <w:r>
-        <w:t>rasters</w:t>
-      </w:r>
-      <w:proofErr w:type="spellEnd"/>
-      <w:r>
-        <w:t xml:space="preserve"> already end with “_</w:t>
-      </w:r>
-      <w:proofErr w:type="spellStart"/>
-      <w:r>
-        <w:t>C.tif</w:t>
-      </w:r>
-      <w:proofErr w:type="spellEnd"/>
-      <w:r>
-        <w:t xml:space="preserve">”, you won’t need to use this tool </w:t>
+        <w:t xml:space="preserve"> Script that changes the file names of the rasters for any archival project so that it works with the Brechinbulk tool. If your cropped rasters already end with “_C.tif”</w:t>
+      </w:r>
+      <w:r>
+        <w:t>, and your rasters with borders end with “_W.tif”</w:t>
+      </w:r>
+      <w:r>
+        <w:t xml:space="preserve">, you won’t need to use this tool </w:t>
       </w:r>
     </w:p>
     <w:p>
       <w:r>
         <w:t xml:space="preserve">This script prepares entire folders (but not subfolders) for the </w:t>
       </w:r>
-      <w:proofErr w:type="spellStart"/>
-      <w:r>
-        <w:t>BrechinBulk</w:t>
-      </w:r>
-      <w:proofErr w:type="spellEnd"/>
-      <w:r>
-        <w:t xml:space="preserve"> Georeferencing tool. It does this by appending the filenames of “.</w:t>
-      </w:r>
-      <w:proofErr w:type="spellStart"/>
-      <w:r>
-        <w:t>tif</w:t>
-      </w:r>
-      <w:proofErr w:type="spellEnd"/>
-      <w:r>
-        <w:t xml:space="preserve">” </w:t>
-      </w:r>
-      <w:proofErr w:type="spellStart"/>
-      <w:r>
-        <w:t>rasters</w:t>
-      </w:r>
-      <w:proofErr w:type="spellEnd"/>
-      <w:r>
-        <w:t xml:space="preserve">. It will append all </w:t>
-      </w:r>
-      <w:proofErr w:type="spellStart"/>
-      <w:r>
-        <w:t>rasters</w:t>
-      </w:r>
-      <w:proofErr w:type="spellEnd"/>
-      <w:r>
-        <w:t xml:space="preserve"> in the cropped raster directory with "_</w:t>
-      </w:r>
-      <w:proofErr w:type="spellStart"/>
-      <w:r>
-        <w:t>C.tif</w:t>
-      </w:r>
-      <w:proofErr w:type="spellEnd"/>
-      <w:r>
-        <w:t xml:space="preserve">". It will also change the </w:t>
-      </w:r>
-      <w:proofErr w:type="spellStart"/>
-      <w:r>
-        <w:t>rasters</w:t>
-      </w:r>
-      <w:proofErr w:type="spellEnd"/>
-      <w:r>
-        <w:t xml:space="preserve"> in the restored directory with “_</w:t>
-      </w:r>
-      <w:proofErr w:type="spellStart"/>
-      <w:r>
-        <w:t>W.tif</w:t>
-      </w:r>
-      <w:proofErr w:type="spellEnd"/>
-      <w:r>
-        <w:t>”.</w:t>
-      </w:r>
-    </w:p>
-    <w:p>
-      <w:r>
-        <w:t>To use this tool, place all of the cropped .</w:t>
-      </w:r>
-      <w:proofErr w:type="spellStart"/>
-      <w:r>
-        <w:t>tif</w:t>
-      </w:r>
-      <w:proofErr w:type="spellEnd"/>
-      <w:r>
-        <w:t xml:space="preserve"> </w:t>
-      </w:r>
-      <w:proofErr w:type="spellStart"/>
-      <w:r>
-        <w:t>rasters</w:t>
-      </w:r>
-      <w:proofErr w:type="spellEnd"/>
-      <w:r>
-        <w:t xml:space="preserve"> into a single folder and the </w:t>
-      </w:r>
-      <w:proofErr w:type="spellStart"/>
-      <w:r>
-        <w:t>rasters</w:t>
-      </w:r>
-      <w:proofErr w:type="spellEnd"/>
-      <w:r>
-        <w:t xml:space="preserve"> with borders into another.  Select these folders.  Press “OK”. </w:t>
+      <w:r>
+        <w:t>special</w:t>
+      </w:r>
+      <w:r>
+        <w:t xml:space="preserve"> Georeferencing tool</w:t>
+      </w:r>
+      <w:r>
+        <w:t xml:space="preserve"> using uOttawa Library file nomenclature</w:t>
+      </w:r>
+      <w:r>
+        <w:t>. It does this by appending the filenames of “.tif” rasters. It will append all rasters in the cropped raster directory with "_C.tif". It will also change the rasters in the restored directory with “_W.tif”.</w:t>
+      </w:r>
+    </w:p>
+    <w:p>
+      <w:r>
+        <w:t xml:space="preserve">To use this tool, place all of the cropped .tif rasters into a single folder and the rasters with borders into another.  Select these folders.  Press “OK”. </w:t>
       </w:r>
       <w:r>
         <w:t xml:space="preserve"> After running this tool, ensure that the new file names are reflected in the excel spreadsheet.  </w:t>
@@ -3609,20 +3506,15 @@
       <w:pPr>
         <w:pStyle w:val="Heading2"/>
       </w:pPr>
-      <w:bookmarkStart w:id="14" w:name="_Toc382837111"/>
+      <w:bookmarkStart w:id="16" w:name="_Toc385928138"/>
       <w:r>
         <w:lastRenderedPageBreak/>
-        <w:t xml:space="preserve">2. </w:t>
-      </w:r>
-      <w:proofErr w:type="spellStart"/>
-      <w:r>
-        <w:t>BrechinBulk</w:t>
-      </w:r>
-      <w:proofErr w:type="spellEnd"/>
+        <w:t xml:space="preserve">1. </w:t>
+      </w:r>
       <w:r>
         <w:t xml:space="preserve"> Georeference and Index</w:t>
       </w:r>
-      <w:bookmarkEnd w:id="14"/>
+      <w:bookmarkEnd w:id="16"/>
     </w:p>
     <w:p>
       <w:r>
@@ -3631,10 +3523,10 @@
           <w:lang w:eastAsia="en-CA"/>
         </w:rPr>
         <w:drawing>
-          <wp:inline distT="0" distB="0" distL="0" distR="0" wp14:anchorId="3B033C5C" wp14:editId="062F74E2">
-            <wp:extent cx="5943600" cy="3743325"/>
-            <wp:effectExtent l="0" t="0" r="0" b="9525"/>
-            <wp:docPr id="13" name="Picture 13"/>
+          <wp:inline distT="0" distB="0" distL="0" distR="0">
+            <wp:extent cx="5943600" cy="4787900"/>
+            <wp:effectExtent l="0" t="0" r="0" b="0"/>
+            <wp:docPr id="11" name="Picture 11"/>
             <wp:cNvGraphicFramePr>
               <a:graphicFrameLocks xmlns:a="http://schemas.openxmlformats.org/drawingml/2006/main" noChangeAspect="1"/>
             </wp:cNvGraphicFramePr>
@@ -3642,7 +3534,7 @@
               <a:graphicData uri="http://schemas.openxmlformats.org/drawingml/2006/picture">
                 <pic:pic xmlns:pic="http://schemas.openxmlformats.org/drawingml/2006/picture">
                   <pic:nvPicPr>
-                    <pic:cNvPr id="0" name="Picture 7"/>
+                    <pic:cNvPr id="0" name="Picture 1"/>
                     <pic:cNvPicPr>
                       <a:picLocks noChangeAspect="1" noChangeArrowheads="1"/>
                     </pic:cNvPicPr>
@@ -3663,7 +3555,7 @@
                   <pic:spPr bwMode="auto">
                     <a:xfrm>
                       <a:off x="0" y="0"/>
-                      <a:ext cx="5943600" cy="3743325"/>
+                      <a:ext cx="5943600" cy="4787900"/>
                     </a:xfrm>
                     <a:prstGeom prst="rect">
                       <a:avLst/>
@@ -3684,13 +3576,8 @@
       <w:r>
         <w:t>The “</w:t>
       </w:r>
-      <w:proofErr w:type="spellStart"/>
-      <w:r>
-        <w:t>BrechinBulk</w:t>
-      </w:r>
-      <w:proofErr w:type="spellEnd"/>
-      <w:r>
-        <w:t xml:space="preserve"> Georeference and Index” </w:t>
+      <w:r>
+        <w:t xml:space="preserve">Georeference and Index” </w:t>
       </w:r>
       <w:r>
         <w:t>tool does</w:t>
@@ -3727,6 +3614,11 @@
       <w:r>
         <w:t>.  All output files will appear in the selected output directory.</w:t>
       </w:r>
+    </w:p>
+    <w:p>
+      <w:pPr>
+        <w:pStyle w:val="Heading2"/>
+      </w:pPr>
     </w:p>
     <w:p>
       <w:pPr>
@@ -3747,7 +3639,7 @@
       <w:pPr>
         <w:pStyle w:val="Heading2"/>
       </w:pPr>
-      <w:bookmarkStart w:id="15" w:name="_Toc382837112"/>
+      <w:bookmarkStart w:id="17" w:name="_Toc385928139"/>
       <w:r>
         <w:lastRenderedPageBreak/>
         <w:t xml:space="preserve">3. </w:t>
@@ -3755,7 +3647,7 @@
       <w:r>
         <w:t>Generic Georeference and Index</w:t>
       </w:r>
-      <w:bookmarkEnd w:id="15"/>
+      <w:bookmarkEnd w:id="17"/>
     </w:p>
     <w:p>
       <w:r>
@@ -3818,39 +3710,7 @@
         <w:t xml:space="preserve">The “Generic Georeference and Index” tool </w:t>
       </w:r>
       <w:r>
-        <w:t xml:space="preserve">is used when you are only interested in archiving a single series of maps or </w:t>
-      </w:r>
-      <w:proofErr w:type="spellStart"/>
-      <w:r>
-        <w:t>airphotos</w:t>
-      </w:r>
-      <w:proofErr w:type="spellEnd"/>
-      <w:r>
-        <w:t xml:space="preserve"> as opposed to the </w:t>
-      </w:r>
-      <w:proofErr w:type="spellStart"/>
-      <w:r>
-        <w:t>Brechinbulk</w:t>
-      </w:r>
-      <w:proofErr w:type="spellEnd"/>
-      <w:r>
-        <w:t xml:space="preserve"> tool, which is ideal when you want to georeference and archive cropped map </w:t>
-      </w:r>
-      <w:proofErr w:type="spellStart"/>
-      <w:r>
-        <w:t>rasters</w:t>
-      </w:r>
-      <w:proofErr w:type="spellEnd"/>
-      <w:r>
-        <w:t xml:space="preserve"> and archive a corresponding series of map </w:t>
-      </w:r>
-      <w:proofErr w:type="spellStart"/>
-      <w:r>
-        <w:t>rasters</w:t>
-      </w:r>
-      <w:proofErr w:type="spellEnd"/>
-      <w:r>
-        <w:t xml:space="preserve"> that still have their borders</w:t>
+        <w:t>is used when you are only interested in archiving a single series of maps or airphotos as opposed to the Brechinbulk tool, which is ideal when you want to georeference and archive cropped map rasters and archive a corresponding series of map rasters that still have their borders</w:t>
       </w:r>
       <w:r>
         <w:t xml:space="preserve">.  </w:t>
@@ -3859,15 +3719,7 @@
         <w:t xml:space="preserve">The file nomenclature </w:t>
       </w:r>
       <w:r>
-        <w:t xml:space="preserve">rules for the </w:t>
-      </w:r>
-      <w:proofErr w:type="spellStart"/>
-      <w:r>
-        <w:t>BrechinBulk</w:t>
-      </w:r>
-      <w:proofErr w:type="spellEnd"/>
-      <w:r>
-        <w:t xml:space="preserve"> tool do</w:t>
+        <w:t>rules for the BrechinBulk tool do</w:t>
       </w:r>
       <w:r>
         <w:t>n’t</w:t>
@@ -3890,7 +3742,7 @@
       <w:pPr>
         <w:pStyle w:val="Heading2"/>
       </w:pPr>
-      <w:bookmarkStart w:id="16" w:name="_Toc382837113"/>
+      <w:bookmarkStart w:id="18" w:name="_Toc385928140"/>
       <w:r>
         <w:lastRenderedPageBreak/>
         <w:t xml:space="preserve">4. </w:t>
@@ -3898,7 +3750,7 @@
       <w:r>
         <w:t>Create/Append Spatial Index Only</w:t>
       </w:r>
-      <w:bookmarkEnd w:id="16"/>
+      <w:bookmarkEnd w:id="18"/>
     </w:p>
     <w:p>
       <w:r>
@@ -3964,15 +3816,7 @@
         <w:t xml:space="preserve">is a stand-alone tool that </w:t>
       </w:r>
       <w:r>
-        <w:t xml:space="preserve">takes all rows in the Excel index, and creates a </w:t>
-      </w:r>
-      <w:proofErr w:type="spellStart"/>
-      <w:r>
-        <w:t>shapefile</w:t>
-      </w:r>
-      <w:proofErr w:type="spellEnd"/>
-      <w:r>
-        <w:t xml:space="preserve"> that is appropriate for online us</w:t>
+        <w:t>takes all rows in the Excel index, and creates a shapefile that is appropriate for online us</w:t>
       </w:r>
       <w:r>
         <w:t xml:space="preserve">e in places such as ArcGIS.com. This tool is ideal </w:t>
@@ -3980,8 +3824,6 @@
       <w:r>
         <w:t>when</w:t>
       </w:r>
-      <w:bookmarkStart w:id="17" w:name="_GoBack"/>
-      <w:bookmarkEnd w:id="17"/>
       <w:r>
         <w:t xml:space="preserve"> you have not scanned your maps, but still want to spatially display your holdings.</w:t>
       </w:r>
@@ -3998,12 +3840,12 @@
       <w:pPr>
         <w:pStyle w:val="Heading1"/>
       </w:pPr>
-      <w:bookmarkStart w:id="18" w:name="_Toc382837114"/>
+      <w:bookmarkStart w:id="19" w:name="_Toc385928141"/>
       <w:r>
         <w:lastRenderedPageBreak/>
         <w:t>Frequently Asked Questions</w:t>
       </w:r>
-      <w:bookmarkEnd w:id="18"/>
+      <w:bookmarkEnd w:id="19"/>
     </w:p>
     <w:p/>
     <w:p>
@@ -4028,23 +3870,38 @@
         <w:t>A:</w:t>
       </w:r>
       <w:r>
-        <w:t xml:space="preserve"> No. This is one way that the tool shows that it is running properly. It will do this if the </w:t>
-      </w:r>
-      <w:proofErr w:type="spellStart"/>
-      <w:r>
-        <w:t>rasters</w:t>
-      </w:r>
-      <w:proofErr w:type="spellEnd"/>
-      <w:r>
-        <w:t xml:space="preserve"> are being </w:t>
-      </w:r>
-      <w:proofErr w:type="spellStart"/>
-      <w:r>
-        <w:t>georeferenced</w:t>
-      </w:r>
-      <w:proofErr w:type="spellEnd"/>
-      <w:r>
-        <w:t xml:space="preserve">. </w:t>
+        <w:t xml:space="preserve"> No. This is one way that the tool shows that it is running properly. It will do this if the rasters are being georeferenced. </w:t>
+      </w:r>
+    </w:p>
+    <w:p>
+      <w:r>
+        <w:rPr>
+          <w:b/>
+        </w:rPr>
+        <w:t>Q:</w:t>
+      </w:r>
+      <w:r>
+        <w:t xml:space="preserve"> When I ran the batch (.bat) file to install the necessary Python modules, I found that it ran really fast. Did something go wrong?</w:t>
+      </w:r>
+    </w:p>
+    <w:p>
+      <w:r>
+        <w:tab/>
+      </w:r>
+      <w:r>
+        <w:rPr>
+          <w:b/>
+        </w:rPr>
+        <w:t>A</w:t>
+      </w:r>
+      <w:r>
+        <w:t>: No, everything should have gone correctly. The installation process for eac</w:t>
+      </w:r>
+      <w:r>
+        <w:t xml:space="preserve">h of the Python modules is </w:t>
+      </w:r>
+      <w:r>
+        <w:t>fast.</w:t>
       </w:r>
     </w:p>
     <w:p/>
@@ -4052,14 +3909,14 @@
       <w:pPr>
         <w:pStyle w:val="Heading1"/>
       </w:pPr>
-      <w:bookmarkStart w:id="19" w:name="_Toc382837115"/>
+      <w:bookmarkStart w:id="20" w:name="_Toc385928142"/>
       <w:r>
         <w:t>About the Script</w:t>
       </w:r>
-      <w:bookmarkEnd w:id="19"/>
       <w:r>
         <w:t>s</w:t>
       </w:r>
+      <w:bookmarkEnd w:id="20"/>
     </w:p>
     <w:p/>
     <w:p>
@@ -4067,15 +3924,7 @@
         <w:t xml:space="preserve">The Scripts, index files, and all related material were created by Brian Bancroft as an employee of the University of Ottawa Library. </w:t>
       </w:r>
       <w:r>
-        <w:t>This work is licensed under the Creative Commons Attribution-</w:t>
-      </w:r>
-      <w:proofErr w:type="spellStart"/>
-      <w:r>
-        <w:t>ShareAlike</w:t>
-      </w:r>
-      <w:proofErr w:type="spellEnd"/>
-      <w:r>
-        <w:t xml:space="preserve"> 4.0 International License. To view a copy of this license, visit </w:t>
+        <w:t xml:space="preserve">This work is licensed under the Creative Commons Attribution-ShareAlike 4.0 International License. To view a copy of this license, visit </w:t>
       </w:r>
       <w:hyperlink r:id="rId24" w:history="1">
         <w:r>
@@ -4145,7 +3994,21 @@
         <w:t xml:space="preserve"> . </w:t>
       </w:r>
       <w:r>
-        <w:t>Quality Assurance was handled by Alexandre (last name?) who, at the time of publication, is an undergraduate student employed by the GSG. This instruction manual was edited by Talia Chung, who is in charge of the GSG. A special thanks to Pierre Leblanc and Sarah Simpkin as they have both guided the direction of this project.</w:t>
+        <w:t>Quality Assurance was h</w:t>
+      </w:r>
+      <w:r>
+        <w:t>andled by Alexandre Billard</w:t>
+      </w:r>
+      <w:r>
+        <w:t xml:space="preserve"> who, at the time of publication, is an undergraduate student employed by the GSG</w:t>
+      </w:r>
+      <w:r>
+        <w:t>, starting on a Comp Sci major and a Geomatics minor</w:t>
+      </w:r>
+      <w:bookmarkStart w:id="21" w:name="_GoBack"/>
+      <w:bookmarkEnd w:id="21"/>
+      <w:r>
+        <w:t>. This instruction manual was edited by Talia Chung, who is in charge of the GSG. A special thanks to Pierre Leblanc and Sarah Simpkin as they have both guided the direction of this project.</w:t>
       </w:r>
     </w:p>
     <w:p>
@@ -6660,7 +6523,7 @@
 </file>
 
 <file path=customXml/itemProps1.xml><?xml version="1.0" encoding="utf-8"?>
-<ds:datastoreItem xmlns:ds="http://schemas.openxmlformats.org/officeDocument/2006/customXml" ds:itemID="{ECBA6F7C-74FC-4CAF-B19D-6BE045D664AF}">
+<ds:datastoreItem xmlns:ds="http://schemas.openxmlformats.org/officeDocument/2006/customXml" ds:itemID="{0CBB11EA-DB6B-4176-98C2-D3159D598E48}">
   <ds:schemaRefs>
     <ds:schemaRef ds:uri="http://schemas.openxmlformats.org/officeDocument/2006/bibliography"/>
   </ds:schemaRefs>
